--- a/trunk/SEP/1. Requirement/63. SRS/Report UCDescription/K15T1-Team11-MRBS-SRS-UCDescription(UC6)-TinNguyen-ver0.1-Report.docx
+++ b/trunk/SEP/1. Requirement/63. SRS/Report UCDescription/K15T1-Team11-MRBS-SRS-UCDescription(UC6)-TinNguyen-ver0.1-Report.docx
@@ -110,21 +110,7 @@
           <w:b/>
           <w:lang w:val="en-US"/>
         </w:rPr>
-        <w:t>UC6</w:t>
-      </w:r>
-      <w:r>
-        <w:rPr>
-          <w:b/>
-          <w:lang w:val="en-US"/>
-        </w:rPr>
-        <w:t xml:space="preserve"> – </w:t>
-      </w:r>
-      <w:r>
-        <w:rPr>
-          <w:b/>
-          <w:lang w:val="en-US"/>
-        </w:rPr>
-        <w:t>Setting</w:t>
+        <w:t>UC6 – Setting</w:t>
       </w:r>
     </w:p>
     <w:p>
@@ -1005,6 +991,7 @@
                 <w:lang w:val="en-US"/>
               </w:rPr>
             </w:pPr>
+            <w:commentRangeStart w:id="0"/>
             <w:r>
               <w:rPr>
                 <w:lang w:val="en-US"/>
@@ -1022,6 +1009,13 @@
                 <w:lang w:val="en-US"/>
               </w:rPr>
               <w:t>for system.</w:t>
+            </w:r>
+            <w:commentRangeEnd w:id="0"/>
+            <w:r>
+              <w:rPr>
+                <w:rStyle w:val="CommentReference"/>
+              </w:rPr>
+              <w:commentReference w:id="0"/>
             </w:r>
           </w:p>
         </w:tc>
@@ -1072,7 +1066,14 @@
               <w:rPr>
                 <w:lang w:val="en-US"/>
               </w:rPr>
-              <w:t xml:space="preserve"> permission, new </w:t>
+              <w:t xml:space="preserve"> permission, </w:t>
+            </w:r>
+            <w:commentRangeStart w:id="1"/>
+            <w:r>
+              <w:rPr>
+                <w:lang w:val="en-US"/>
+              </w:rPr>
+              <w:t xml:space="preserve">new </w:t>
             </w:r>
             <w:r>
               <w:rPr>
@@ -1097,6 +1098,13 @@
                 <w:lang w:val="en-US"/>
               </w:rPr>
               <w:t>name has not exist record in system database</w:t>
+            </w:r>
+            <w:commentRangeEnd w:id="1"/>
+            <w:r>
+              <w:rPr>
+                <w:rStyle w:val="CommentReference"/>
+              </w:rPr>
+              <w:commentReference w:id="1"/>
             </w:r>
           </w:p>
         </w:tc>
@@ -1262,19 +1270,11 @@
               </w:rPr>
               <w:t xml:space="preserve"> =&gt; </w:t>
             </w:r>
-            <w:proofErr w:type="gramStart"/>
-            <w:r>
-              <w:rPr>
-                <w:lang w:val="en-US"/>
-              </w:rPr>
-              <w:t>Thêm</w:t>
-            </w:r>
-            <w:proofErr w:type="gramEnd"/>
-            <w:r>
-              <w:rPr>
-                <w:lang w:val="en-US"/>
-              </w:rPr>
-              <w:t xml:space="preserve"> mẫu mới</w:t>
+            <w:r>
+              <w:rPr>
+                <w:lang w:val="en-US"/>
+              </w:rPr>
+              <w:t>Thêm mẫu mới</w:t>
             </w:r>
             <w:r>
               <w:rPr>
@@ -1282,6 +1282,7 @@
               </w:rPr>
               <w:t xml:space="preserve">” </w:t>
             </w:r>
+            <w:commentRangeStart w:id="2"/>
             <w:r>
               <w:rPr>
                 <w:lang w:val="en-US"/>
@@ -1293,6 +1294,13 @@
                 <w:lang w:val="en-US"/>
               </w:rPr>
               <w:t>.</w:t>
+            </w:r>
+            <w:commentRangeEnd w:id="2"/>
+            <w:r>
+              <w:rPr>
+                <w:rStyle w:val="CommentReference"/>
+              </w:rPr>
+              <w:commentReference w:id="2"/>
             </w:r>
           </w:p>
           <w:p>
@@ -1310,13 +1318,27 @@
               <w:rPr>
                 <w:lang w:val="en-US"/>
               </w:rPr>
-              <w:t xml:space="preserve">Program show a new dialog windows, user </w:t>
+              <w:t xml:space="preserve">Program show a new dialog windows, </w:t>
+            </w:r>
+            <w:commentRangeStart w:id="3"/>
+            <w:r>
+              <w:rPr>
+                <w:lang w:val="en-US"/>
+              </w:rPr>
+              <w:t xml:space="preserve">user </w:t>
             </w:r>
             <w:r>
               <w:rPr>
                 <w:lang w:val="en-US"/>
               </w:rPr>
               <w:t>fill full required information.</w:t>
+            </w:r>
+            <w:commentRangeEnd w:id="3"/>
+            <w:r>
+              <w:rPr>
+                <w:rStyle w:val="CommentReference"/>
+              </w:rPr>
+              <w:commentReference w:id="3"/>
             </w:r>
           </w:p>
           <w:p>
@@ -1348,19 +1370,19 @@
                 <w:lang w:val="en-US"/>
               </w:rPr>
             </w:pPr>
-            <w:proofErr w:type="gramStart"/>
-            <w:r>
-              <w:rPr>
-                <w:lang w:val="en-US"/>
-              </w:rPr>
-              <w:t>Program check</w:t>
-            </w:r>
-            <w:proofErr w:type="gramEnd"/>
-            <w:r>
-              <w:rPr>
-                <w:lang w:val="en-US"/>
-              </w:rPr>
-              <w:t xml:space="preserve"> the valid of input information.</w:t>
+            <w:commentRangeStart w:id="4"/>
+            <w:r>
+              <w:rPr>
+                <w:lang w:val="en-US"/>
+              </w:rPr>
+              <w:t>Program check the valid of input information.</w:t>
+            </w:r>
+            <w:commentRangeEnd w:id="4"/>
+            <w:r>
+              <w:rPr>
+                <w:rStyle w:val="CommentReference"/>
+              </w:rPr>
+              <w:commentReference w:id="4"/>
             </w:r>
           </w:p>
           <w:p>
@@ -1374,19 +1396,12 @@
                 <w:lang w:val="en-US"/>
               </w:rPr>
             </w:pPr>
-            <w:proofErr w:type="gramStart"/>
-            <w:r>
-              <w:rPr>
-                <w:lang w:val="en-US"/>
-              </w:rPr>
-              <w:t>System check</w:t>
-            </w:r>
-            <w:proofErr w:type="gramEnd"/>
-            <w:r>
-              <w:rPr>
-                <w:lang w:val="en-US"/>
-              </w:rPr>
-              <w:t xml:space="preserve"> the valid of new </w:t>
+            <w:commentRangeStart w:id="5"/>
+            <w:r>
+              <w:rPr>
+                <w:lang w:val="en-US"/>
+              </w:rPr>
+              <w:t xml:space="preserve">System check the valid of new </w:t>
             </w:r>
             <w:r>
               <w:rPr>
@@ -1411,6 +1426,13 @@
                 <w:lang w:val="en-US"/>
               </w:rPr>
               <w:t>with records in database.</w:t>
+            </w:r>
+            <w:commentRangeEnd w:id="5"/>
+            <w:r>
+              <w:rPr>
+                <w:rStyle w:val="CommentReference"/>
+              </w:rPr>
+              <w:commentReference w:id="5"/>
             </w:r>
           </w:p>
           <w:p>
@@ -1552,7 +1574,21 @@
               <w:rPr>
                 <w:lang w:val="en-US"/>
               </w:rPr>
-              <w:t>” tab.</w:t>
+              <w:t>”</w:t>
+            </w:r>
+            <w:commentRangeStart w:id="6"/>
+            <w:r>
+              <w:rPr>
+                <w:lang w:val="en-US"/>
+              </w:rPr>
+              <w:t xml:space="preserve"> tab.</w:t>
+            </w:r>
+            <w:commentRangeEnd w:id="6"/>
+            <w:r>
+              <w:rPr>
+                <w:rStyle w:val="CommentReference"/>
+              </w:rPr>
+              <w:commentReference w:id="6"/>
             </w:r>
           </w:p>
         </w:tc>
@@ -1594,19 +1630,11 @@
               </w:rPr>
               <w:t>Email Template</w:t>
             </w:r>
-            <w:proofErr w:type="gramStart"/>
-            <w:r>
-              <w:rPr>
-                <w:lang w:val="en-US"/>
-              </w:rPr>
-              <w:t>”  that</w:t>
-            </w:r>
-            <w:proofErr w:type="gramEnd"/>
-            <w:r>
-              <w:rPr>
-                <w:lang w:val="en-US"/>
-              </w:rPr>
-              <w:t xml:space="preserve"> “Thông tin nhập vào đã bị sai, bạn vui lòng nhập lại”.</w:t>
+            <w:r>
+              <w:rPr>
+                <w:lang w:val="en-US"/>
+              </w:rPr>
+              <w:t>”  that “Thông tin nhập vào đã bị sai, bạn vui lòng nhập lại”.</w:t>
             </w:r>
           </w:p>
         </w:tc>
@@ -1639,6 +1667,7 @@
                 <w:lang w:val="en-US"/>
               </w:rPr>
             </w:pPr>
+            <w:commentRangeStart w:id="7"/>
             <w:r>
               <w:rPr>
                 <w:lang w:val="en-US"/>
@@ -1710,6 +1739,13 @@
                 <w:lang w:val="en-US"/>
               </w:rPr>
               <w:tab/>
+            </w:r>
+            <w:commentRangeEnd w:id="7"/>
+            <w:r>
+              <w:rPr>
+                <w:rStyle w:val="CommentReference"/>
+              </w:rPr>
+              <w:commentReference w:id="7"/>
             </w:r>
           </w:p>
         </w:tc>
@@ -1929,6 +1965,7 @@
                 <w:lang w:val="en-US"/>
               </w:rPr>
             </w:pPr>
+            <w:commentRangeStart w:id="8"/>
             <w:r>
               <w:rPr>
                 <w:lang w:val="en-US"/>
@@ -2030,6 +2067,13 @@
                 <w:lang w:val="en-US"/>
               </w:rPr>
               <w:t>System notice violate people.</w:t>
+            </w:r>
+            <w:commentRangeEnd w:id="8"/>
+            <w:r>
+              <w:rPr>
+                <w:rStyle w:val="CommentReference"/>
+              </w:rPr>
+              <w:commentReference w:id="8"/>
             </w:r>
           </w:p>
         </w:tc>
@@ -2675,6 +2719,7 @@
                 <w:lang w:val="en-US"/>
               </w:rPr>
             </w:pPr>
+            <w:commentRangeStart w:id="9"/>
             <w:r>
               <w:rPr>
                 <w:lang w:val="en-US"/>
@@ -2685,7 +2730,20 @@
               <w:rPr>
                 <w:lang w:val="en-US"/>
               </w:rPr>
-              <w:t>Email Template ID” or “Name of Email Template</w:t>
+              <w:t xml:space="preserve">Email </w:t>
+            </w:r>
+            <w:commentRangeEnd w:id="9"/>
+            <w:r>
+              <w:rPr>
+                <w:rStyle w:val="CommentReference"/>
+              </w:rPr>
+              <w:commentReference w:id="9"/>
+            </w:r>
+            <w:r>
+              <w:rPr>
+                <w:lang w:val="en-US"/>
+              </w:rPr>
+              <w:t>Template ID” or “Name of Email Template</w:t>
             </w:r>
             <w:r>
               <w:rPr>
@@ -2705,11 +2763,19 @@
                 <w:lang w:val="en-US"/>
               </w:rPr>
             </w:pPr>
+            <w:commentRangeStart w:id="10"/>
             <w:r>
               <w:rPr>
                 <w:lang w:val="en-US"/>
               </w:rPr>
               <w:t>Type the keywords.</w:t>
+            </w:r>
+            <w:commentRangeEnd w:id="10"/>
+            <w:r>
+              <w:rPr>
+                <w:rStyle w:val="CommentReference"/>
+              </w:rPr>
+              <w:commentReference w:id="10"/>
             </w:r>
           </w:p>
           <w:p>
@@ -2775,22 +2841,14 @@
               <w:rPr>
                 <w:lang w:val="en-US"/>
               </w:rPr>
-              <w:t xml:space="preserve"> list box of screen</w:t>
-            </w:r>
-            <w:proofErr w:type="gramStart"/>
+              <w:t xml:space="preserve"> list box of screen.</w:t>
+            </w:r>
             <w:r>
               <w:rPr>
                 <w:lang w:val="en-US"/>
               </w:rPr>
               <w:t>.</w:t>
             </w:r>
-            <w:r>
-              <w:rPr>
-                <w:lang w:val="en-US"/>
-              </w:rPr>
-              <w:t>.</w:t>
-            </w:r>
-            <w:proofErr w:type="gramEnd"/>
           </w:p>
         </w:tc>
       </w:tr>
@@ -3114,14 +3172,7 @@
                 <w:b/>
                 <w:lang w:val="en-US"/>
               </w:rPr>
-              <w:t>UC</w:t>
-            </w:r>
-            <w:r>
-              <w:rPr>
-                <w:b/>
-                <w:lang w:val="en-US"/>
-              </w:rPr>
-              <w:t>6.3</w:t>
+              <w:t>UC6.3</w:t>
             </w:r>
           </w:p>
         </w:tc>
@@ -3166,14 +3217,7 @@
                 <w:b/>
                 <w:lang w:val="en-US"/>
               </w:rPr>
-              <w:t xml:space="preserve">View </w:t>
-            </w:r>
-            <w:r>
-              <w:rPr>
-                <w:b/>
-                <w:lang w:val="en-US"/>
-              </w:rPr>
-              <w:t>Email Template</w:t>
+              <w:t>View Email Template</w:t>
             </w:r>
           </w:p>
         </w:tc>
@@ -3558,7 +3602,6 @@
               <w:rPr>
                 <w:lang w:val="en-US"/>
               </w:rPr>
-              <w:lastRenderedPageBreak/>
               <w:t>Main flow:</w:t>
             </w:r>
           </w:p>
@@ -3676,21 +3719,7 @@
               <w:rPr>
                 <w:lang w:val="en-US"/>
               </w:rPr>
-              <w:t xml:space="preserve">Choose </w:t>
-            </w:r>
-            <w:proofErr w:type="gramStart"/>
-            <w:r>
-              <w:rPr>
-                <w:lang w:val="en-US"/>
-              </w:rPr>
-              <w:t>a</w:t>
-            </w:r>
-            <w:proofErr w:type="gramEnd"/>
-            <w:r>
-              <w:rPr>
-                <w:lang w:val="en-US"/>
-              </w:rPr>
-              <w:t xml:space="preserve"> </w:t>
+              <w:t xml:space="preserve">Choose a </w:t>
             </w:r>
             <w:r>
               <w:rPr>
@@ -4063,14 +4092,7 @@
                 <w:b/>
                 <w:lang w:val="en-US"/>
               </w:rPr>
-              <w:t xml:space="preserve">Edit </w:t>
-            </w:r>
-            <w:r>
-              <w:rPr>
-                <w:b/>
-                <w:lang w:val="en-US"/>
-              </w:rPr>
-              <w:t>Email Template</w:t>
+              <w:t>Edit Email Template</w:t>
             </w:r>
           </w:p>
         </w:tc>
@@ -4542,21 +4564,7 @@
               <w:rPr>
                 <w:lang w:val="en-US"/>
               </w:rPr>
-              <w:t xml:space="preserve">Click </w:t>
-            </w:r>
-            <w:proofErr w:type="gramStart"/>
-            <w:r>
-              <w:rPr>
-                <w:lang w:val="en-US"/>
-              </w:rPr>
-              <w:t>“ Quản</w:t>
-            </w:r>
-            <w:proofErr w:type="gramEnd"/>
-            <w:r>
-              <w:rPr>
-                <w:lang w:val="en-US"/>
-              </w:rPr>
-              <w:t xml:space="preserve"> lý email =&gt; chỉnh sửa mẫu sẵn có” tab.</w:t>
+              <w:t>Click “ Quản lý email =&gt; chỉnh sửa mẫu sẵn có” tab.</w:t>
             </w:r>
           </w:p>
           <w:p>
@@ -4594,19 +4602,11 @@
                 <w:lang w:val="en-US"/>
               </w:rPr>
             </w:pPr>
-            <w:proofErr w:type="gramStart"/>
-            <w:r>
-              <w:rPr>
-                <w:lang w:val="en-US"/>
-              </w:rPr>
-              <w:t>Program check</w:t>
-            </w:r>
-            <w:proofErr w:type="gramEnd"/>
-            <w:r>
-              <w:rPr>
-                <w:lang w:val="en-US"/>
-              </w:rPr>
-              <w:t xml:space="preserve"> the valid of input information.</w:t>
+            <w:r>
+              <w:rPr>
+                <w:lang w:val="en-US"/>
+              </w:rPr>
+              <w:t>Program check the valid of input information.</w:t>
             </w:r>
           </w:p>
           <w:p>
@@ -4620,11 +4620,19 @@
                 <w:lang w:val="en-US"/>
               </w:rPr>
             </w:pPr>
+            <w:commentRangeStart w:id="11"/>
             <w:r>
               <w:rPr>
                 <w:lang w:val="en-US"/>
               </w:rPr>
               <w:t>System will find and edit that record in database.</w:t>
+            </w:r>
+            <w:commentRangeEnd w:id="11"/>
+            <w:r>
+              <w:rPr>
+                <w:rStyle w:val="CommentReference"/>
+              </w:rPr>
+              <w:commentReference w:id="11"/>
             </w:r>
           </w:p>
           <w:p>
@@ -4660,21 +4668,7 @@
               <w:rPr>
                 <w:lang w:val="en-US"/>
               </w:rPr>
-              <w:t>Press “ok</w:t>
-            </w:r>
-            <w:proofErr w:type="gramStart"/>
-            <w:r>
-              <w:rPr>
-                <w:lang w:val="en-US"/>
-              </w:rPr>
-              <w:t>”  button</w:t>
-            </w:r>
-            <w:proofErr w:type="gramEnd"/>
-            <w:r>
-              <w:rPr>
-                <w:lang w:val="en-US"/>
-              </w:rPr>
-              <w:t xml:space="preserve"> to finish.</w:t>
+              <w:t>Press “ok”  button to finish.</w:t>
             </w:r>
           </w:p>
         </w:tc>
@@ -4733,21 +4727,7 @@
               <w:rPr>
                 <w:lang w:val="en-US"/>
               </w:rPr>
-              <w:t>At step 3 of main flow, after press “Lưu” button and program check the valid of input information, if input value is invalid program show notice label in “Edit panel</w:t>
-            </w:r>
-            <w:proofErr w:type="gramStart"/>
-            <w:r>
-              <w:rPr>
-                <w:lang w:val="en-US"/>
-              </w:rPr>
-              <w:t>”  that</w:t>
-            </w:r>
-            <w:proofErr w:type="gramEnd"/>
-            <w:r>
-              <w:rPr>
-                <w:lang w:val="en-US"/>
-              </w:rPr>
-              <w:t xml:space="preserve"> “Thông tin nhập vào đã bị sai, bạn vui lòng nhập lại”.</w:t>
+              <w:t>At step 3 of main flow, after press “Lưu” button and program check the valid of input information, if input value is invalid program show notice label in “Edit panel”  that “Thông tin nhập vào đã bị sai, bạn vui lòng nhập lại”.</w:t>
             </w:r>
           </w:p>
         </w:tc>
@@ -4805,19 +4785,11 @@
                 <w:lang w:val="en-US"/>
               </w:rPr>
             </w:pPr>
-            <w:proofErr w:type="gramStart"/>
-            <w:r>
-              <w:rPr>
-                <w:lang w:val="en-US"/>
-              </w:rPr>
-              <w:t>Program turn</w:t>
-            </w:r>
-            <w:proofErr w:type="gramEnd"/>
-            <w:r>
-              <w:rPr>
-                <w:lang w:val="en-US"/>
-              </w:rPr>
-              <w:t xml:space="preserve"> back “</w:t>
+            <w:r>
+              <w:rPr>
+                <w:lang w:val="en-US"/>
+              </w:rPr>
+              <w:t>Program turn back “</w:t>
             </w:r>
             <w:r>
               <w:rPr>
@@ -4986,11 +4958,19 @@
                 <w:lang w:val="en-US"/>
               </w:rPr>
             </w:pPr>
+            <w:commentRangeStart w:id="12"/>
             <w:r>
               <w:rPr>
                 <w:lang w:val="en-US"/>
               </w:rPr>
               <w:t>User has to fill full required information.</w:t>
+            </w:r>
+            <w:commentRangeEnd w:id="12"/>
+            <w:r>
+              <w:rPr>
+                <w:rStyle w:val="CommentReference"/>
+              </w:rPr>
+              <w:commentReference w:id="12"/>
             </w:r>
           </w:p>
         </w:tc>
@@ -5130,14 +5110,7 @@
                 <w:b/>
                 <w:lang w:val="en-US"/>
               </w:rPr>
-              <w:t xml:space="preserve">Delete </w:t>
-            </w:r>
-            <w:r>
-              <w:rPr>
-                <w:b/>
-                <w:lang w:val="en-US"/>
-              </w:rPr>
-              <w:t>Email Template</w:t>
+              <w:t>Delete Email Template</w:t>
             </w:r>
           </w:p>
         </w:tc>
@@ -5491,7 +5464,6 @@
               <w:rPr>
                 <w:lang w:val="en-US"/>
               </w:rPr>
-              <w:lastRenderedPageBreak/>
               <w:t>email template</w:t>
             </w:r>
             <w:r>
@@ -5523,7 +5495,6 @@
               <w:rPr>
                 <w:lang w:val="en-US"/>
               </w:rPr>
-              <w:lastRenderedPageBreak/>
               <w:t>Main flow:</w:t>
             </w:r>
           </w:p>
@@ -5619,6 +5590,7 @@
                 <w:lang w:val="en-US"/>
               </w:rPr>
             </w:pPr>
+            <w:commentRangeStart w:id="14"/>
             <w:r>
               <w:rPr>
                 <w:lang w:val="en-US"/>
@@ -5654,6 +5626,13 @@
                 <w:lang w:val="en-US"/>
               </w:rPr>
               <w:t>.</w:t>
+            </w:r>
+            <w:commentRangeEnd w:id="14"/>
+            <w:r>
+              <w:rPr>
+                <w:rStyle w:val="CommentReference"/>
+              </w:rPr>
+              <w:commentReference w:id="14"/>
             </w:r>
           </w:p>
           <w:p>
@@ -5703,11 +5682,19 @@
                 <w:lang w:val="en-US"/>
               </w:rPr>
             </w:pPr>
+            <w:commentRangeStart w:id="15"/>
             <w:r>
               <w:rPr>
                 <w:lang w:val="en-US"/>
               </w:rPr>
               <w:t>System will find and delete of that record in database.</w:t>
+            </w:r>
+            <w:commentRangeEnd w:id="15"/>
+            <w:r>
+              <w:rPr>
+                <w:rStyle w:val="CommentReference"/>
+              </w:rPr>
+              <w:commentReference w:id="15"/>
             </w:r>
           </w:p>
           <w:p>
@@ -5743,21 +5730,7 @@
               <w:rPr>
                 <w:lang w:val="en-US"/>
               </w:rPr>
-              <w:t>Press “ok</w:t>
-            </w:r>
-            <w:proofErr w:type="gramStart"/>
-            <w:r>
-              <w:rPr>
-                <w:lang w:val="en-US"/>
-              </w:rPr>
-              <w:t>”  button</w:t>
-            </w:r>
-            <w:proofErr w:type="gramEnd"/>
-            <w:r>
-              <w:rPr>
-                <w:lang w:val="en-US"/>
-              </w:rPr>
-              <w:t xml:space="preserve"> to finish.</w:t>
+              <w:t>Press “ok”  button to finish.</w:t>
             </w:r>
           </w:p>
         </w:tc>
@@ -5983,14 +5956,20 @@
                 <w:lang w:val="en-US"/>
               </w:rPr>
             </w:pPr>
+            <w:commentRangeStart w:id="16"/>
             <w:r>
               <w:rPr>
                 <w:lang w:val="en-US"/>
               </w:rPr>
               <w:t>Delete related some system of constraint.</w:t>
             </w:r>
-            <w:bookmarkStart w:id="0" w:name="_GoBack"/>
-            <w:bookmarkEnd w:id="0"/>
+            <w:commentRangeEnd w:id="16"/>
+            <w:r>
+              <w:rPr>
+                <w:rStyle w:val="CommentReference"/>
+              </w:rPr>
+              <w:commentReference w:id="16"/>
+            </w:r>
           </w:p>
         </w:tc>
       </w:tr>
@@ -6012,6 +5991,393 @@
     </w:sectPr>
   </w:body>
 </w:document>
+</file>
+
+<file path=word/comments.xml><?xml version="1.0" encoding="utf-8"?>
+<w:comments xmlns:wpc="http://schemas.microsoft.com/office/word/2010/wordprocessingCanvas" xmlns:mc="http://schemas.openxmlformats.org/markup-compatibility/2006" xmlns:o="urn:schemas-microsoft-com:office:office" xmlns:r="http://schemas.openxmlformats.org/officeDocument/2006/relationships" xmlns:m="http://schemas.openxmlformats.org/officeDocument/2006/math" xmlns:v="urn:schemas-microsoft-com:vml" xmlns:wp14="http://schemas.microsoft.com/office/word/2010/wordprocessingDrawing" xmlns:wp="http://schemas.openxmlformats.org/drawingml/2006/wordprocessingDrawing" xmlns:w10="urn:schemas-microsoft-com:office:word" xmlns:w="http://schemas.openxmlformats.org/wordprocessingml/2006/main" xmlns:w14="http://schemas.microsoft.com/office/word/2010/wordml" xmlns:wpg="http://schemas.microsoft.com/office/word/2010/wordprocessingGroup" xmlns:wpi="http://schemas.microsoft.com/office/word/2010/wordprocessingInk" xmlns:wne="http://schemas.microsoft.com/office/word/2006/wordml" xmlns:wps="http://schemas.microsoft.com/office/word/2010/wordprocessingShape" mc:Ignorable="w14 wp14">
+  <w:comment w:id="0" w:author="KIDSHUTIEUGO" w:date="2012-06-20T23:30:00Z" w:initials="K">
+    <w:p>
+      <w:pPr>
+        <w:pStyle w:val="CommentText"/>
+        <w:rPr>
+          <w:lang w:val="en-US"/>
+        </w:rPr>
+      </w:pPr>
+      <w:r>
+        <w:rPr>
+          <w:rStyle w:val="CommentReference"/>
+        </w:rPr>
+        <w:annotationRef/>
+      </w:r>
+      <w:r>
+        <w:rPr>
+          <w:lang w:val="en-US"/>
+        </w:rPr>
+        <w:t>Không đúng, tạo mẫu email mà, gì mà tạo người sử dụng email mới ở đây?</w:t>
+      </w:r>
+    </w:p>
+  </w:comment>
+  <w:comment w:id="1" w:author="KIDSHUTIEUGO" w:date="2012-06-20T23:31:00Z" w:initials="K">
+    <w:p>
+      <w:pPr>
+        <w:pStyle w:val="CommentText"/>
+        <w:rPr>
+          <w:lang w:val="en-US"/>
+        </w:rPr>
+      </w:pPr>
+      <w:r>
+        <w:rPr>
+          <w:rStyle w:val="CommentReference"/>
+        </w:rPr>
+        <w:annotationRef/>
+      </w:r>
+      <w:r>
+        <w:rPr>
+          <w:lang w:val="en-US"/>
+        </w:rPr>
+        <w:t xml:space="preserve">Code không tồn tại, không phải Name không tồn tại, rõ ràng ghi là mã email mà. </w:t>
+      </w:r>
+    </w:p>
+    <w:p>
+      <w:pPr>
+        <w:pStyle w:val="CommentText"/>
+        <w:rPr>
+          <w:lang w:val="en-US"/>
+        </w:rPr>
+      </w:pPr>
+      <w:r>
+        <w:rPr>
+          <w:lang w:val="en-US"/>
+        </w:rPr>
+        <w:t>Mà liên quan gì ở đây</w:t>
+      </w:r>
+    </w:p>
+  </w:comment>
+  <w:comment w:id="2" w:author="KIDSHUTIEUGO" w:date="2012-06-20T23:31:00Z" w:initials="K">
+    <w:p>
+      <w:pPr>
+        <w:pStyle w:val="CommentText"/>
+        <w:rPr>
+          <w:lang w:val="en-US"/>
+        </w:rPr>
+      </w:pPr>
+      <w:r>
+        <w:rPr>
+          <w:rStyle w:val="CommentReference"/>
+        </w:rPr>
+        <w:annotationRef/>
+      </w:r>
+      <w:r>
+        <w:rPr>
+          <w:lang w:val="en-US"/>
+        </w:rPr>
+        <w:t>Không gọi là tab</w:t>
+      </w:r>
+    </w:p>
+  </w:comment>
+  <w:comment w:id="3" w:author="KIDSHUTIEUGO" w:date="2012-06-20T23:31:00Z" w:initials="K">
+    <w:p>
+      <w:pPr>
+        <w:pStyle w:val="CommentText"/>
+        <w:rPr>
+          <w:lang w:val="en-US"/>
+        </w:rPr>
+      </w:pPr>
+      <w:r>
+        <w:rPr>
+          <w:rStyle w:val="CommentReference"/>
+        </w:rPr>
+        <w:annotationRef/>
+      </w:r>
+      <w:r>
+        <w:rPr>
+          <w:lang w:val="en-US"/>
+        </w:rPr>
+        <w:t>Tách ra</w:t>
+      </w:r>
+    </w:p>
+    <w:p>
+      <w:pPr>
+        <w:pStyle w:val="CommentText"/>
+        <w:rPr>
+          <w:lang w:val="en-US"/>
+        </w:rPr>
+      </w:pPr>
+      <w:r>
+        <w:rPr>
+          <w:lang w:val="en-US"/>
+        </w:rPr>
+        <w:t>Thông tin nào PHẢI điền? GHI Rõ RA</w:t>
+      </w:r>
+    </w:p>
+  </w:comment>
+  <w:comment w:id="4" w:author="KIDSHUTIEUGO" w:date="2012-06-20T23:32:00Z" w:initials="K">
+    <w:p>
+      <w:pPr>
+        <w:pStyle w:val="CommentText"/>
+        <w:rPr>
+          <w:lang w:val="en-US"/>
+        </w:rPr>
+      </w:pPr>
+      <w:r>
+        <w:rPr>
+          <w:rStyle w:val="CommentReference"/>
+        </w:rPr>
+        <w:annotationRef/>
+      </w:r>
+      <w:r>
+        <w:rPr>
+          <w:lang w:val="en-US"/>
+        </w:rPr>
+        <w:t>Kiểm tra thông tin gì ghi rõ ra</w:t>
+      </w:r>
+    </w:p>
+  </w:comment>
+  <w:comment w:id="5" w:author="KIDSHUTIEUGO" w:date="2012-06-20T23:32:00Z" w:initials="K">
+    <w:p>
+      <w:pPr>
+        <w:pStyle w:val="CommentText"/>
+        <w:rPr>
+          <w:lang w:val="en-US"/>
+        </w:rPr>
+      </w:pPr>
+      <w:r>
+        <w:rPr>
+          <w:rStyle w:val="CommentReference"/>
+        </w:rPr>
+        <w:annotationRef/>
+      </w:r>
+      <w:r>
+        <w:rPr>
+          <w:lang w:val="en-US"/>
+        </w:rPr>
+        <w:t>Kiểm tra cái gì trong hệ thống? Kiểm tra mã email thôi</w:t>
+      </w:r>
+    </w:p>
+  </w:comment>
+  <w:comment w:id="6" w:author="KIDSHUTIEUGO" w:date="2012-06-20T23:33:00Z" w:initials="K">
+    <w:p>
+      <w:pPr>
+        <w:pStyle w:val="CommentText"/>
+        <w:rPr>
+          <w:lang w:val="en-US"/>
+        </w:rPr>
+      </w:pPr>
+      <w:r>
+        <w:rPr>
+          <w:rStyle w:val="CommentReference"/>
+        </w:rPr>
+        <w:annotationRef/>
+      </w:r>
+      <w:r>
+        <w:rPr>
+          <w:lang w:val="en-US"/>
+        </w:rPr>
+        <w:t>Ở đây là nó hiện ra cửa sổ chứ không  có trong tab</w:t>
+      </w:r>
+    </w:p>
+  </w:comment>
+  <w:comment w:id="7" w:author="KIDSHUTIEUGO" w:date="2012-06-20T23:34:00Z" w:initials="K">
+    <w:p>
+      <w:pPr>
+        <w:pStyle w:val="CommentText"/>
+        <w:rPr>
+          <w:lang w:val="en-US"/>
+        </w:rPr>
+      </w:pPr>
+      <w:r>
+        <w:rPr>
+          <w:rStyle w:val="CommentReference"/>
+        </w:rPr>
+        <w:annotationRef/>
+      </w:r>
+      <w:r>
+        <w:rPr>
+          <w:lang w:val="en-US"/>
+        </w:rPr>
+        <w:t>Có thể tạo nhiều mẫu email trùng nhau chứ, mới nói ở buổi review sáng nay rồi.</w:t>
+      </w:r>
+    </w:p>
+  </w:comment>
+  <w:comment w:id="8" w:author="KIDSHUTIEUGO" w:date="2012-06-20T23:34:00Z" w:initials="K">
+    <w:p>
+      <w:pPr>
+        <w:pStyle w:val="CommentText"/>
+        <w:rPr>
+          <w:lang w:val="en-US"/>
+        </w:rPr>
+      </w:pPr>
+      <w:r>
+        <w:rPr>
+          <w:rStyle w:val="CommentReference"/>
+        </w:rPr>
+        <w:annotationRef/>
+      </w:r>
+      <w:r>
+        <w:rPr>
+          <w:lang w:val="en-US"/>
+        </w:rPr>
+        <w:t>Không có Business Rule này</w:t>
+      </w:r>
+    </w:p>
+  </w:comment>
+  <w:comment w:id="9" w:author="KIDSHUTIEUGO" w:date="2012-06-20T23:37:00Z" w:initials="K">
+    <w:p>
+      <w:pPr>
+        <w:pStyle w:val="CommentText"/>
+        <w:rPr>
+          <w:lang w:val="en-US"/>
+        </w:rPr>
+      </w:pPr>
+      <w:r>
+        <w:rPr>
+          <w:rStyle w:val="CommentReference"/>
+        </w:rPr>
+        <w:annotationRef/>
+      </w:r>
+      <w:r>
+        <w:rPr>
+          <w:lang w:val="en-US"/>
+        </w:rPr>
+        <w:t>Làm gì có tìm kiếm bằng ID hoặc Name? Chọn theo loại mà</w:t>
+      </w:r>
+    </w:p>
+  </w:comment>
+  <w:comment w:id="10" w:author="KIDSHUTIEUGO" w:date="2012-06-20T23:37:00Z" w:initials="K">
+    <w:p>
+      <w:pPr>
+        <w:pStyle w:val="CommentText"/>
+        <w:rPr>
+          <w:lang w:val="en-US"/>
+        </w:rPr>
+      </w:pPr>
+      <w:r>
+        <w:rPr>
+          <w:rStyle w:val="CommentReference"/>
+        </w:rPr>
+        <w:annotationRef/>
+      </w:r>
+      <w:r>
+        <w:rPr>
+          <w:lang w:val="en-US"/>
+        </w:rPr>
+        <w:t>Ai gõ vào?, và gõ gì vậy</w:t>
+      </w:r>
+    </w:p>
+  </w:comment>
+  <w:comment w:id="11" w:author="KIDSHUTIEUGO" w:date="2012-06-20T23:39:00Z" w:initials="K">
+    <w:p>
+      <w:pPr>
+        <w:pStyle w:val="CommentText"/>
+        <w:rPr>
+          <w:lang w:val="en-US"/>
+        </w:rPr>
+      </w:pPr>
+      <w:r>
+        <w:rPr>
+          <w:rStyle w:val="CommentReference"/>
+        </w:rPr>
+        <w:annotationRef/>
+      </w:r>
+      <w:r>
+        <w:rPr>
+          <w:lang w:val="en-US"/>
+        </w:rPr>
+        <w:t>Phải kiểm tra nếu có trùng với mẫu email khác đã có xác nhận dùng mẫu rồi thì hủy cái xác nhận dùng mẫu cũ đi</w:t>
+      </w:r>
+    </w:p>
+  </w:comment>
+  <w:comment w:id="12" w:author="KIDSHUTIEUGO" w:date="2012-06-20T23:39:00Z" w:initials="K">
+    <w:p>
+      <w:pPr>
+        <w:pStyle w:val="CommentText"/>
+        <w:rPr>
+          <w:lang w:val="en-US"/>
+        </w:rPr>
+      </w:pPr>
+      <w:r>
+        <w:rPr>
+          <w:rStyle w:val="CommentReference"/>
+        </w:rPr>
+        <w:annotationRef/>
+      </w:r>
+      <w:r>
+        <w:rPr>
+          <w:lang w:val="en-US"/>
+        </w:rPr>
+        <w:t>??? Không điền cũng được mà? Thông tin nào cần điền thì ghi rõ ra</w:t>
+      </w:r>
+      <w:bookmarkStart w:id="13" w:name="_GoBack"/>
+      <w:bookmarkEnd w:id="13"/>
+    </w:p>
+  </w:comment>
+  <w:comment w:id="14" w:author="KIDSHUTIEUGO" w:date="2012-06-20T23:36:00Z" w:initials="K">
+    <w:p>
+      <w:pPr>
+        <w:pStyle w:val="CommentText"/>
+        <w:rPr>
+          <w:lang w:val="en-US"/>
+        </w:rPr>
+      </w:pPr>
+      <w:r>
+        <w:rPr>
+          <w:rStyle w:val="CommentReference"/>
+        </w:rPr>
+        <w:annotationRef/>
+      </w:r>
+      <w:r>
+        <w:rPr>
+          <w:lang w:val="en-US"/>
+        </w:rPr>
+        <w:t>Hiểu sai rồi, tìm và chọn mẫu cần xóa bên danh sách mẫu email, rồi chọn xóa, chứ chọn radio là sửa rồi</w:t>
+      </w:r>
+    </w:p>
+  </w:comment>
+  <w:comment w:id="15" w:author="KIDSHUTIEUGO" w:date="2012-06-20T23:36:00Z" w:initials="K">
+    <w:p>
+      <w:pPr>
+        <w:pStyle w:val="CommentText"/>
+        <w:rPr>
+          <w:lang w:val="en-US"/>
+        </w:rPr>
+      </w:pPr>
+      <w:r>
+        <w:rPr>
+          <w:rStyle w:val="CommentReference"/>
+        </w:rPr>
+        <w:annotationRef/>
+      </w:r>
+      <w:r>
+        <w:rPr>
+          <w:lang w:val="en-US"/>
+        </w:rPr>
+        <w:t>Không kiểm tra liên quan gì không hả</w:t>
+      </w:r>
+    </w:p>
+  </w:comment>
+  <w:comment w:id="16" w:author="KIDSHUTIEUGO" w:date="2012-06-20T23:35:00Z" w:initials="K">
+    <w:p>
+      <w:pPr>
+        <w:pStyle w:val="CommentText"/>
+        <w:rPr>
+          <w:lang w:val="en-US"/>
+        </w:rPr>
+      </w:pPr>
+      <w:r>
+        <w:rPr>
+          <w:rStyle w:val="CommentReference"/>
+        </w:rPr>
+        <w:annotationRef/>
+      </w:r>
+      <w:r>
+        <w:rPr>
+          <w:lang w:val="en-US"/>
+        </w:rPr>
+        <w:t>Xóa ràng buộc gì của hệ thống? Nếu có ghi rõ ra nếu có?</w:t>
+      </w:r>
+    </w:p>
+  </w:comment>
+</w:comments>
 </file>
 
 <file path=word/numbering.xml><?xml version="1.0" encoding="utf-8"?>
@@ -7722,6 +8088,104 @@
       <w:contextualSpacing/>
     </w:pPr>
   </w:style>
+  <w:style w:type="character" w:styleId="CommentReference">
+    <w:name w:val="annotation reference"/>
+    <w:basedOn w:val="DefaultParagraphFont"/>
+    <w:uiPriority w:val="99"/>
+    <w:semiHidden/>
+    <w:unhideWhenUsed/>
+    <w:rsid w:val="00B80EE6"/>
+    <w:rPr>
+      <w:sz w:val="16"/>
+      <w:szCs w:val="16"/>
+    </w:rPr>
+  </w:style>
+  <w:style w:type="paragraph" w:styleId="CommentText">
+    <w:name w:val="annotation text"/>
+    <w:basedOn w:val="Normal"/>
+    <w:link w:val="CommentTextChar"/>
+    <w:uiPriority w:val="99"/>
+    <w:semiHidden/>
+    <w:unhideWhenUsed/>
+    <w:rsid w:val="00B80EE6"/>
+    <w:pPr>
+      <w:spacing w:line="240" w:lineRule="auto"/>
+    </w:pPr>
+    <w:rPr>
+      <w:sz w:val="20"/>
+      <w:szCs w:val="20"/>
+    </w:rPr>
+  </w:style>
+  <w:style w:type="character" w:customStyle="1" w:styleId="CommentTextChar">
+    <w:name w:val="Comment Text Char"/>
+    <w:basedOn w:val="DefaultParagraphFont"/>
+    <w:link w:val="CommentText"/>
+    <w:uiPriority w:val="99"/>
+    <w:semiHidden/>
+    <w:rsid w:val="00B80EE6"/>
+    <w:rPr>
+      <w:sz w:val="20"/>
+      <w:szCs w:val="20"/>
+    </w:rPr>
+  </w:style>
+  <w:style w:type="paragraph" w:styleId="CommentSubject">
+    <w:name w:val="annotation subject"/>
+    <w:basedOn w:val="CommentText"/>
+    <w:next w:val="CommentText"/>
+    <w:link w:val="CommentSubjectChar"/>
+    <w:uiPriority w:val="99"/>
+    <w:semiHidden/>
+    <w:unhideWhenUsed/>
+    <w:rsid w:val="00B80EE6"/>
+    <w:rPr>
+      <w:b/>
+      <w:bCs/>
+    </w:rPr>
+  </w:style>
+  <w:style w:type="character" w:customStyle="1" w:styleId="CommentSubjectChar">
+    <w:name w:val="Comment Subject Char"/>
+    <w:basedOn w:val="CommentTextChar"/>
+    <w:link w:val="CommentSubject"/>
+    <w:uiPriority w:val="99"/>
+    <w:semiHidden/>
+    <w:rsid w:val="00B80EE6"/>
+    <w:rPr>
+      <w:b/>
+      <w:bCs/>
+      <w:sz w:val="20"/>
+      <w:szCs w:val="20"/>
+    </w:rPr>
+  </w:style>
+  <w:style w:type="paragraph" w:styleId="BalloonText">
+    <w:name w:val="Balloon Text"/>
+    <w:basedOn w:val="Normal"/>
+    <w:link w:val="BalloonTextChar"/>
+    <w:uiPriority w:val="99"/>
+    <w:semiHidden/>
+    <w:unhideWhenUsed/>
+    <w:rsid w:val="00B80EE6"/>
+    <w:pPr>
+      <w:spacing w:after="0" w:line="240" w:lineRule="auto"/>
+    </w:pPr>
+    <w:rPr>
+      <w:rFonts w:ascii="Tahoma" w:hAnsi="Tahoma" w:cs="Tahoma"/>
+      <w:sz w:val="16"/>
+      <w:szCs w:val="16"/>
+    </w:rPr>
+  </w:style>
+  <w:style w:type="character" w:customStyle="1" w:styleId="BalloonTextChar">
+    <w:name w:val="Balloon Text Char"/>
+    <w:basedOn w:val="DefaultParagraphFont"/>
+    <w:link w:val="BalloonText"/>
+    <w:uiPriority w:val="99"/>
+    <w:semiHidden/>
+    <w:rsid w:val="00B80EE6"/>
+    <w:rPr>
+      <w:rFonts w:ascii="Tahoma" w:hAnsi="Tahoma" w:cs="Tahoma"/>
+      <w:sz w:val="16"/>
+      <w:szCs w:val="16"/>
+    </w:rPr>
+  </w:style>
 </w:styles>
 </file>
 
@@ -7948,6 +8412,104 @@
       <w:ind w:left="720"/>
       <w:contextualSpacing/>
     </w:pPr>
+  </w:style>
+  <w:style w:type="character" w:styleId="CommentReference">
+    <w:name w:val="annotation reference"/>
+    <w:basedOn w:val="DefaultParagraphFont"/>
+    <w:uiPriority w:val="99"/>
+    <w:semiHidden/>
+    <w:unhideWhenUsed/>
+    <w:rsid w:val="00B80EE6"/>
+    <w:rPr>
+      <w:sz w:val="16"/>
+      <w:szCs w:val="16"/>
+    </w:rPr>
+  </w:style>
+  <w:style w:type="paragraph" w:styleId="CommentText">
+    <w:name w:val="annotation text"/>
+    <w:basedOn w:val="Normal"/>
+    <w:link w:val="CommentTextChar"/>
+    <w:uiPriority w:val="99"/>
+    <w:semiHidden/>
+    <w:unhideWhenUsed/>
+    <w:rsid w:val="00B80EE6"/>
+    <w:pPr>
+      <w:spacing w:line="240" w:lineRule="auto"/>
+    </w:pPr>
+    <w:rPr>
+      <w:sz w:val="20"/>
+      <w:szCs w:val="20"/>
+    </w:rPr>
+  </w:style>
+  <w:style w:type="character" w:customStyle="1" w:styleId="CommentTextChar">
+    <w:name w:val="Comment Text Char"/>
+    <w:basedOn w:val="DefaultParagraphFont"/>
+    <w:link w:val="CommentText"/>
+    <w:uiPriority w:val="99"/>
+    <w:semiHidden/>
+    <w:rsid w:val="00B80EE6"/>
+    <w:rPr>
+      <w:sz w:val="20"/>
+      <w:szCs w:val="20"/>
+    </w:rPr>
+  </w:style>
+  <w:style w:type="paragraph" w:styleId="CommentSubject">
+    <w:name w:val="annotation subject"/>
+    <w:basedOn w:val="CommentText"/>
+    <w:next w:val="CommentText"/>
+    <w:link w:val="CommentSubjectChar"/>
+    <w:uiPriority w:val="99"/>
+    <w:semiHidden/>
+    <w:unhideWhenUsed/>
+    <w:rsid w:val="00B80EE6"/>
+    <w:rPr>
+      <w:b/>
+      <w:bCs/>
+    </w:rPr>
+  </w:style>
+  <w:style w:type="character" w:customStyle="1" w:styleId="CommentSubjectChar">
+    <w:name w:val="Comment Subject Char"/>
+    <w:basedOn w:val="CommentTextChar"/>
+    <w:link w:val="CommentSubject"/>
+    <w:uiPriority w:val="99"/>
+    <w:semiHidden/>
+    <w:rsid w:val="00B80EE6"/>
+    <w:rPr>
+      <w:b/>
+      <w:bCs/>
+      <w:sz w:val="20"/>
+      <w:szCs w:val="20"/>
+    </w:rPr>
+  </w:style>
+  <w:style w:type="paragraph" w:styleId="BalloonText">
+    <w:name w:val="Balloon Text"/>
+    <w:basedOn w:val="Normal"/>
+    <w:link w:val="BalloonTextChar"/>
+    <w:uiPriority w:val="99"/>
+    <w:semiHidden/>
+    <w:unhideWhenUsed/>
+    <w:rsid w:val="00B80EE6"/>
+    <w:pPr>
+      <w:spacing w:after="0" w:line="240" w:lineRule="auto"/>
+    </w:pPr>
+    <w:rPr>
+      <w:rFonts w:ascii="Tahoma" w:hAnsi="Tahoma" w:cs="Tahoma"/>
+      <w:sz w:val="16"/>
+      <w:szCs w:val="16"/>
+    </w:rPr>
+  </w:style>
+  <w:style w:type="character" w:customStyle="1" w:styleId="BalloonTextChar">
+    <w:name w:val="Balloon Text Char"/>
+    <w:basedOn w:val="DefaultParagraphFont"/>
+    <w:link w:val="BalloonText"/>
+    <w:uiPriority w:val="99"/>
+    <w:semiHidden/>
+    <w:rsid w:val="00B80EE6"/>
+    <w:rPr>
+      <w:rFonts w:ascii="Tahoma" w:hAnsi="Tahoma" w:cs="Tahoma"/>
+      <w:sz w:val="16"/>
+      <w:szCs w:val="16"/>
+    </w:rPr>
   </w:style>
 </w:styles>
 </file>
